--- a/sem5_mk/operating_systems/Заботин/labs/done/lab10.docx
+++ b/sem5_mk/operating_systems/Заботин/labs/done/lab10.docx
@@ -3,6 +3,667 @@
 <w:document xmlns:wpc="http://schemas.microsoft.com/office/word/2010/wordprocessingCanvas" xmlns:mc="http://schemas.openxmlformats.org/markup-compatibility/2006" xmlns:o="urn:schemas-microsoft-com:office:office" xmlns:r="http://schemas.openxmlformats.org/officeDocument/2006/relationships" xmlns:m="http://schemas.openxmlformats.org/officeDocument/2006/math" xmlns:v="urn:schemas-microsoft-com:vml" xmlns:wp14="http://schemas.microsoft.com/office/word/2010/wordprocessingDrawing" xmlns:wp="http://schemas.openxmlformats.org/drawingml/2006/wordprocessingDrawing" xmlns:w="http://schemas.openxmlformats.org/wordprocessingml/2006/main" xmlns:w14="http://schemas.microsoft.com/office/word/2010/wordml" xmlns:w10="urn:schemas-microsoft-com:office:word" xmlns:w15="http://schemas.microsoft.com/office/word/2012/wordml" xmlns:wpg="http://schemas.microsoft.com/office/word/2010/wordprocessingGroup" xmlns:wpi="http://schemas.microsoft.com/office/word/2010/wordprocessingInk" xmlns:wne="http://schemas.microsoft.com/office/word/2006/wordml" xmlns:wps="http://schemas.microsoft.com/office/word/2010/wordprocessingShape" xmlns:wpsCustomData="http://www.wps.cn/officeDocument/2013/wpsCustomData" mc:Ignorable="w14 w15 wp14">
   <w:body>
     <w:p>
+      <w:pPr>
+        <w:rPr>
+          <w:rFonts w:hint="default"/>
+          <w:lang w:val="ru-RU"/>
+        </w:rPr>
+      </w:pPr>
+      <w:r>
+        <w:rPr>
+          <w:lang w:val="ru-RU"/>
+        </w:rPr>
+        <w:t>Задание</w:t>
+      </w:r>
+      <w:r>
+        <w:rPr>
+          <w:rFonts w:hint="default"/>
+          <w:lang w:val="ru-RU"/>
+        </w:rPr>
+        <w:t xml:space="preserve"> 1</w:t>
+      </w:r>
+    </w:p>
+    <w:p>
+      <w:r>
+        <w:drawing>
+          <wp:inline distT="0" distB="0" distL="114300" distR="114300">
+            <wp:extent cx="5269230" cy="2412365"/>
+            <wp:effectExtent l="0" t="0" r="13970" b="6985"/>
+            <wp:docPr id="1" name="Picture 1"/>
+            <wp:cNvGraphicFramePr>
+              <a:graphicFrameLocks xmlns:a="http://schemas.openxmlformats.org/drawingml/2006/main" noChangeAspect="1"/>
+            </wp:cNvGraphicFramePr>
+            <a:graphic xmlns:a="http://schemas.openxmlformats.org/drawingml/2006/main">
+              <a:graphicData uri="http://schemas.openxmlformats.org/drawingml/2006/picture">
+                <pic:pic xmlns:pic="http://schemas.openxmlformats.org/drawingml/2006/picture">
+                  <pic:nvPicPr>
+                    <pic:cNvPr id="1" name="Picture 1"/>
+                    <pic:cNvPicPr>
+                      <a:picLocks noChangeAspect="1"/>
+                    </pic:cNvPicPr>
+                  </pic:nvPicPr>
+                  <pic:blipFill>
+                    <a:blip r:embed="rId4"/>
+                    <a:stretch>
+                      <a:fillRect/>
+                    </a:stretch>
+                  </pic:blipFill>
+                  <pic:spPr>
+                    <a:xfrm>
+                      <a:off x="0" y="0"/>
+                      <a:ext cx="5269230" cy="2412365"/>
+                    </a:xfrm>
+                    <a:prstGeom prst="rect">
+                      <a:avLst/>
+                    </a:prstGeom>
+                    <a:noFill/>
+                    <a:ln>
+                      <a:noFill/>
+                    </a:ln>
+                  </pic:spPr>
+                </pic:pic>
+              </a:graphicData>
+            </a:graphic>
+          </wp:inline>
+        </w:drawing>
+      </w:r>
+    </w:p>
+    <w:p>
+      <w:r>
+        <w:drawing>
+          <wp:inline distT="0" distB="0" distL="114300" distR="114300">
+            <wp:extent cx="5266055" cy="3262630"/>
+            <wp:effectExtent l="0" t="0" r="17145" b="13970"/>
+            <wp:docPr id="2" name="Picture 2"/>
+            <wp:cNvGraphicFramePr>
+              <a:graphicFrameLocks xmlns:a="http://schemas.openxmlformats.org/drawingml/2006/main" noChangeAspect="1"/>
+            </wp:cNvGraphicFramePr>
+            <a:graphic xmlns:a="http://schemas.openxmlformats.org/drawingml/2006/main">
+              <a:graphicData uri="http://schemas.openxmlformats.org/drawingml/2006/picture">
+                <pic:pic xmlns:pic="http://schemas.openxmlformats.org/drawingml/2006/picture">
+                  <pic:nvPicPr>
+                    <pic:cNvPr id="2" name="Picture 2"/>
+                    <pic:cNvPicPr>
+                      <a:picLocks noChangeAspect="1"/>
+                    </pic:cNvPicPr>
+                  </pic:nvPicPr>
+                  <pic:blipFill>
+                    <a:blip r:embed="rId5"/>
+                    <a:stretch>
+                      <a:fillRect/>
+                    </a:stretch>
+                  </pic:blipFill>
+                  <pic:spPr>
+                    <a:xfrm>
+                      <a:off x="0" y="0"/>
+                      <a:ext cx="5266055" cy="3262630"/>
+                    </a:xfrm>
+                    <a:prstGeom prst="rect">
+                      <a:avLst/>
+                    </a:prstGeom>
+                    <a:noFill/>
+                    <a:ln>
+                      <a:noFill/>
+                    </a:ln>
+                  </pic:spPr>
+                </pic:pic>
+              </a:graphicData>
+            </a:graphic>
+          </wp:inline>
+        </w:drawing>
+      </w:r>
+      <w:r>
+        <w:drawing>
+          <wp:inline distT="0" distB="0" distL="114300" distR="114300">
+            <wp:extent cx="5257165" cy="3335020"/>
+            <wp:effectExtent l="0" t="0" r="635" b="17780"/>
+            <wp:docPr id="3" name="Picture 3"/>
+            <wp:cNvGraphicFramePr>
+              <a:graphicFrameLocks xmlns:a="http://schemas.openxmlformats.org/drawingml/2006/main" noChangeAspect="1"/>
+            </wp:cNvGraphicFramePr>
+            <a:graphic xmlns:a="http://schemas.openxmlformats.org/drawingml/2006/main">
+              <a:graphicData uri="http://schemas.openxmlformats.org/drawingml/2006/picture">
+                <pic:pic xmlns:pic="http://schemas.openxmlformats.org/drawingml/2006/picture">
+                  <pic:nvPicPr>
+                    <pic:cNvPr id="3" name="Picture 3"/>
+                    <pic:cNvPicPr>
+                      <a:picLocks noChangeAspect="1"/>
+                    </pic:cNvPicPr>
+                  </pic:nvPicPr>
+                  <pic:blipFill>
+                    <a:blip r:embed="rId6"/>
+                    <a:stretch>
+                      <a:fillRect/>
+                    </a:stretch>
+                  </pic:blipFill>
+                  <pic:spPr>
+                    <a:xfrm>
+                      <a:off x="0" y="0"/>
+                      <a:ext cx="5257165" cy="3335020"/>
+                    </a:xfrm>
+                    <a:prstGeom prst="rect">
+                      <a:avLst/>
+                    </a:prstGeom>
+                    <a:noFill/>
+                    <a:ln>
+                      <a:noFill/>
+                    </a:ln>
+                  </pic:spPr>
+                </pic:pic>
+              </a:graphicData>
+            </a:graphic>
+          </wp:inline>
+        </w:drawing>
+      </w:r>
+    </w:p>
+    <w:p>
+      <w:r>
+        <w:drawing>
+          <wp:inline distT="0" distB="0" distL="114300" distR="114300">
+            <wp:extent cx="5266690" cy="2919730"/>
+            <wp:effectExtent l="0" t="0" r="16510" b="13970"/>
+            <wp:docPr id="4" name="Picture 4"/>
+            <wp:cNvGraphicFramePr>
+              <a:graphicFrameLocks xmlns:a="http://schemas.openxmlformats.org/drawingml/2006/main" noChangeAspect="1"/>
+            </wp:cNvGraphicFramePr>
+            <a:graphic xmlns:a="http://schemas.openxmlformats.org/drawingml/2006/main">
+              <a:graphicData uri="http://schemas.openxmlformats.org/drawingml/2006/picture">
+                <pic:pic xmlns:pic="http://schemas.openxmlformats.org/drawingml/2006/picture">
+                  <pic:nvPicPr>
+                    <pic:cNvPr id="4" name="Picture 4"/>
+                    <pic:cNvPicPr>
+                      <a:picLocks noChangeAspect="1"/>
+                    </pic:cNvPicPr>
+                  </pic:nvPicPr>
+                  <pic:blipFill>
+                    <a:blip r:embed="rId7"/>
+                    <a:stretch>
+                      <a:fillRect/>
+                    </a:stretch>
+                  </pic:blipFill>
+                  <pic:spPr>
+                    <a:xfrm>
+                      <a:off x="0" y="0"/>
+                      <a:ext cx="5266690" cy="2919730"/>
+                    </a:xfrm>
+                    <a:prstGeom prst="rect">
+                      <a:avLst/>
+                    </a:prstGeom>
+                    <a:noFill/>
+                    <a:ln>
+                      <a:noFill/>
+                    </a:ln>
+                  </pic:spPr>
+                </pic:pic>
+              </a:graphicData>
+            </a:graphic>
+          </wp:inline>
+        </w:drawing>
+      </w:r>
+    </w:p>
+    <w:p>
+      <w:r>
+        <w:drawing>
+          <wp:inline distT="0" distB="0" distL="114300" distR="114300">
+            <wp:extent cx="5266690" cy="2919730"/>
+            <wp:effectExtent l="0" t="0" r="16510" b="13970"/>
+            <wp:docPr id="5" name="Picture 5"/>
+            <wp:cNvGraphicFramePr>
+              <a:graphicFrameLocks xmlns:a="http://schemas.openxmlformats.org/drawingml/2006/main" noChangeAspect="1"/>
+            </wp:cNvGraphicFramePr>
+            <a:graphic xmlns:a="http://schemas.openxmlformats.org/drawingml/2006/main">
+              <a:graphicData uri="http://schemas.openxmlformats.org/drawingml/2006/picture">
+                <pic:pic xmlns:pic="http://schemas.openxmlformats.org/drawingml/2006/picture">
+                  <pic:nvPicPr>
+                    <pic:cNvPr id="5" name="Picture 5"/>
+                    <pic:cNvPicPr>
+                      <a:picLocks noChangeAspect="1"/>
+                    </pic:cNvPicPr>
+                  </pic:nvPicPr>
+                  <pic:blipFill>
+                    <a:blip r:embed="rId8"/>
+                    <a:stretch>
+                      <a:fillRect/>
+                    </a:stretch>
+                  </pic:blipFill>
+                  <pic:spPr>
+                    <a:xfrm>
+                      <a:off x="0" y="0"/>
+                      <a:ext cx="5266690" cy="2919730"/>
+                    </a:xfrm>
+                    <a:prstGeom prst="rect">
+                      <a:avLst/>
+                    </a:prstGeom>
+                    <a:noFill/>
+                    <a:ln>
+                      <a:noFill/>
+                    </a:ln>
+                  </pic:spPr>
+                </pic:pic>
+              </a:graphicData>
+            </a:graphic>
+          </wp:inline>
+        </w:drawing>
+      </w:r>
+    </w:p>
+    <w:p>
+      <w:r>
+        <w:drawing>
+          <wp:inline distT="0" distB="0" distL="114300" distR="114300">
+            <wp:extent cx="5269865" cy="3475990"/>
+            <wp:effectExtent l="0" t="0" r="13335" b="10160"/>
+            <wp:docPr id="6" name="Picture 6"/>
+            <wp:cNvGraphicFramePr>
+              <a:graphicFrameLocks xmlns:a="http://schemas.openxmlformats.org/drawingml/2006/main" noChangeAspect="1"/>
+            </wp:cNvGraphicFramePr>
+            <a:graphic xmlns:a="http://schemas.openxmlformats.org/drawingml/2006/main">
+              <a:graphicData uri="http://schemas.openxmlformats.org/drawingml/2006/picture">
+                <pic:pic xmlns:pic="http://schemas.openxmlformats.org/drawingml/2006/picture">
+                  <pic:nvPicPr>
+                    <pic:cNvPr id="6" name="Picture 6"/>
+                    <pic:cNvPicPr>
+                      <a:picLocks noChangeAspect="1"/>
+                    </pic:cNvPicPr>
+                  </pic:nvPicPr>
+                  <pic:blipFill>
+                    <a:blip r:embed="rId9"/>
+                    <a:stretch>
+                      <a:fillRect/>
+                    </a:stretch>
+                  </pic:blipFill>
+                  <pic:spPr>
+                    <a:xfrm>
+                      <a:off x="0" y="0"/>
+                      <a:ext cx="5269865" cy="3475990"/>
+                    </a:xfrm>
+                    <a:prstGeom prst="rect">
+                      <a:avLst/>
+                    </a:prstGeom>
+                    <a:noFill/>
+                    <a:ln>
+                      <a:noFill/>
+                    </a:ln>
+                  </pic:spPr>
+                </pic:pic>
+              </a:graphicData>
+            </a:graphic>
+          </wp:inline>
+        </w:drawing>
+      </w:r>
+    </w:p>
+    <w:p>
+      <w:r>
+        <w:br w:type="page"/>
+      </w:r>
+    </w:p>
+    <w:p>
+      <w:pPr>
+        <w:rPr>
+          <w:rFonts w:hint="default"/>
+          <w:lang w:val="ru-RU"/>
+        </w:rPr>
+      </w:pPr>
+      <w:r>
+        <w:rPr>
+          <w:rFonts w:hint="default"/>
+          <w:lang w:val="ru-RU"/>
+        </w:rPr>
+        <w:t>Задание 2</w:t>
+      </w:r>
+    </w:p>
+    <w:p>
+      <w:r>
+        <w:drawing>
+          <wp:inline distT="0" distB="0" distL="114300" distR="114300">
+            <wp:extent cx="5266055" cy="4144645"/>
+            <wp:effectExtent l="0" t="0" r="17145" b="8255"/>
+            <wp:docPr id="7" name="Picture 7"/>
+            <wp:cNvGraphicFramePr>
+              <a:graphicFrameLocks xmlns:a="http://schemas.openxmlformats.org/drawingml/2006/main" noChangeAspect="1"/>
+            </wp:cNvGraphicFramePr>
+            <a:graphic xmlns:a="http://schemas.openxmlformats.org/drawingml/2006/main">
+              <a:graphicData uri="http://schemas.openxmlformats.org/drawingml/2006/picture">
+                <pic:pic xmlns:pic="http://schemas.openxmlformats.org/drawingml/2006/picture">
+                  <pic:nvPicPr>
+                    <pic:cNvPr id="7" name="Picture 7"/>
+                    <pic:cNvPicPr>
+                      <a:picLocks noChangeAspect="1"/>
+                    </pic:cNvPicPr>
+                  </pic:nvPicPr>
+                  <pic:blipFill>
+                    <a:blip r:embed="rId10"/>
+                    <a:stretch>
+                      <a:fillRect/>
+                    </a:stretch>
+                  </pic:blipFill>
+                  <pic:spPr>
+                    <a:xfrm>
+                      <a:off x="0" y="0"/>
+                      <a:ext cx="5266055" cy="4144645"/>
+                    </a:xfrm>
+                    <a:prstGeom prst="rect">
+                      <a:avLst/>
+                    </a:prstGeom>
+                    <a:noFill/>
+                    <a:ln>
+                      <a:noFill/>
+                    </a:ln>
+                  </pic:spPr>
+                </pic:pic>
+              </a:graphicData>
+            </a:graphic>
+          </wp:inline>
+        </w:drawing>
+      </w:r>
+    </w:p>
+    <w:p>
+      <w:r>
+        <w:drawing>
+          <wp:inline distT="0" distB="0" distL="114300" distR="114300">
+            <wp:extent cx="5270500" cy="4231005"/>
+            <wp:effectExtent l="0" t="0" r="12700" b="17145"/>
+            <wp:docPr id="8" name="Picture 8"/>
+            <wp:cNvGraphicFramePr>
+              <a:graphicFrameLocks xmlns:a="http://schemas.openxmlformats.org/drawingml/2006/main" noChangeAspect="1"/>
+            </wp:cNvGraphicFramePr>
+            <a:graphic xmlns:a="http://schemas.openxmlformats.org/drawingml/2006/main">
+              <a:graphicData uri="http://schemas.openxmlformats.org/drawingml/2006/picture">
+                <pic:pic xmlns:pic="http://schemas.openxmlformats.org/drawingml/2006/picture">
+                  <pic:nvPicPr>
+                    <pic:cNvPr id="8" name="Picture 8"/>
+                    <pic:cNvPicPr>
+                      <a:picLocks noChangeAspect="1"/>
+                    </pic:cNvPicPr>
+                  </pic:nvPicPr>
+                  <pic:blipFill>
+                    <a:blip r:embed="rId11"/>
+                    <a:stretch>
+                      <a:fillRect/>
+                    </a:stretch>
+                  </pic:blipFill>
+                  <pic:spPr>
+                    <a:xfrm>
+                      <a:off x="0" y="0"/>
+                      <a:ext cx="5270500" cy="4231005"/>
+                    </a:xfrm>
+                    <a:prstGeom prst="rect">
+                      <a:avLst/>
+                    </a:prstGeom>
+                    <a:noFill/>
+                    <a:ln>
+                      <a:noFill/>
+                    </a:ln>
+                  </pic:spPr>
+                </pic:pic>
+              </a:graphicData>
+            </a:graphic>
+          </wp:inline>
+        </w:drawing>
+      </w:r>
+    </w:p>
+    <w:p>
+      <w:r>
+        <w:br w:type="page"/>
+      </w:r>
+    </w:p>
+    <w:p>
+      <w:pPr>
+        <w:rPr>
+          <w:rFonts w:hint="default"/>
+          <w:lang w:val="ru-RU"/>
+        </w:rPr>
+      </w:pPr>
+      <w:r>
+        <w:rPr>
+          <w:rFonts w:hint="default"/>
+          <w:lang w:val="ru-RU"/>
+        </w:rPr>
+        <w:t>Задание 3</w:t>
+      </w:r>
+    </w:p>
+    <w:p>
+      <w:r>
+        <w:drawing>
+          <wp:inline distT="0" distB="0" distL="114300" distR="114300">
+            <wp:extent cx="5266690" cy="2919730"/>
+            <wp:effectExtent l="0" t="0" r="16510" b="13970"/>
+            <wp:docPr id="9" name="Picture 9"/>
+            <wp:cNvGraphicFramePr>
+              <a:graphicFrameLocks xmlns:a="http://schemas.openxmlformats.org/drawingml/2006/main" noChangeAspect="1"/>
+            </wp:cNvGraphicFramePr>
+            <a:graphic xmlns:a="http://schemas.openxmlformats.org/drawingml/2006/main">
+              <a:graphicData uri="http://schemas.openxmlformats.org/drawingml/2006/picture">
+                <pic:pic xmlns:pic="http://schemas.openxmlformats.org/drawingml/2006/picture">
+                  <pic:nvPicPr>
+                    <pic:cNvPr id="9" name="Picture 9"/>
+                    <pic:cNvPicPr>
+                      <a:picLocks noChangeAspect="1"/>
+                    </pic:cNvPicPr>
+                  </pic:nvPicPr>
+                  <pic:blipFill>
+                    <a:blip r:embed="rId12"/>
+                    <a:stretch>
+                      <a:fillRect/>
+                    </a:stretch>
+                  </pic:blipFill>
+                  <pic:spPr>
+                    <a:xfrm>
+                      <a:off x="0" y="0"/>
+                      <a:ext cx="5266690" cy="2919730"/>
+                    </a:xfrm>
+                    <a:prstGeom prst="rect">
+                      <a:avLst/>
+                    </a:prstGeom>
+                    <a:noFill/>
+                    <a:ln>
+                      <a:noFill/>
+                    </a:ln>
+                  </pic:spPr>
+                </pic:pic>
+              </a:graphicData>
+            </a:graphic>
+          </wp:inline>
+        </w:drawing>
+      </w:r>
+    </w:p>
+    <w:p>
+      <w:pPr>
+        <w:rPr>
+          <w:rFonts w:hint="default"/>
+          <w:lang w:val="ru-RU"/>
+        </w:rPr>
+      </w:pPr>
+      <w:r>
+        <w:rPr>
+          <w:rFonts w:hint="default"/>
+          <w:lang w:val="en-US"/>
+        </w:rPr>
+        <w:t xml:space="preserve">CPU_SETSIZE </w:t>
+      </w:r>
+      <w:r>
+        <w:rPr>
+          <w:rFonts w:hint="default"/>
+          <w:lang w:val="ru-RU"/>
+        </w:rPr>
+        <w:t>равен 4, выведена информация о 1024 процессорах (с 0 по 1023), из них установлены  4</w:t>
+      </w:r>
+    </w:p>
+    <w:p>
+      <w:pPr>
+        <w:numPr>
+          <w:ilvl w:val="0"/>
+          <w:numId w:val="1"/>
+        </w:numPr>
+        <w:rPr>
+          <w:rFonts w:hint="default"/>
+          <w:lang w:val="ru-RU"/>
+        </w:rPr>
+      </w:pPr>
+      <w:r>
+        <w:rPr>
+          <w:rFonts w:hint="default"/>
+          <w:lang w:val="ru-RU"/>
+        </w:rPr>
+        <w:t>нужна виртуальная машина</w:t>
+      </w:r>
+    </w:p>
+    <w:p>
+      <w:pPr>
+        <w:numPr>
+          <w:numId w:val="0"/>
+        </w:numPr>
+      </w:pPr>
+      <w:r>
+        <w:drawing>
+          <wp:inline distT="0" distB="0" distL="114300" distR="114300">
+            <wp:extent cx="5264150" cy="4526280"/>
+            <wp:effectExtent l="0" t="0" r="19050" b="7620"/>
+            <wp:docPr id="10" name="Picture 10"/>
+            <wp:cNvGraphicFramePr>
+              <a:graphicFrameLocks xmlns:a="http://schemas.openxmlformats.org/drawingml/2006/main" noChangeAspect="1"/>
+            </wp:cNvGraphicFramePr>
+            <a:graphic xmlns:a="http://schemas.openxmlformats.org/drawingml/2006/main">
+              <a:graphicData uri="http://schemas.openxmlformats.org/drawingml/2006/picture">
+                <pic:pic xmlns:pic="http://schemas.openxmlformats.org/drawingml/2006/picture">
+                  <pic:nvPicPr>
+                    <pic:cNvPr id="10" name="Picture 10"/>
+                    <pic:cNvPicPr>
+                      <a:picLocks noChangeAspect="1"/>
+                    </pic:cNvPicPr>
+                  </pic:nvPicPr>
+                  <pic:blipFill>
+                    <a:blip r:embed="rId13"/>
+                    <a:stretch>
+                      <a:fillRect/>
+                    </a:stretch>
+                  </pic:blipFill>
+                  <pic:spPr>
+                    <a:xfrm>
+                      <a:off x="0" y="0"/>
+                      <a:ext cx="5264150" cy="4526280"/>
+                    </a:xfrm>
+                    <a:prstGeom prst="rect">
+                      <a:avLst/>
+                    </a:prstGeom>
+                    <a:noFill/>
+                    <a:ln>
+                      <a:noFill/>
+                    </a:ln>
+                  </pic:spPr>
+                </pic:pic>
+              </a:graphicData>
+            </a:graphic>
+          </wp:inline>
+        </w:drawing>
+      </w:r>
+    </w:p>
+    <w:p>
+      <w:pPr>
+        <w:numPr>
+          <w:numId w:val="0"/>
+        </w:numPr>
+        <w:rPr>
+          <w:rFonts w:hint="default"/>
+          <w:lang w:val="ru-RU"/>
+        </w:rPr>
+      </w:pPr>
+      <w:r>
+        <w:rPr>
+          <w:lang w:val="ru-RU"/>
+        </w:rPr>
+        <w:t>Вывод</w:t>
+      </w:r>
+      <w:r>
+        <w:rPr>
+          <w:rFonts w:hint="default"/>
+          <w:lang w:val="ru-RU"/>
+        </w:rPr>
+        <w:t>: да, результат работы отличается</w:t>
+      </w:r>
+    </w:p>
+    <w:p>
+      <w:pPr>
+        <w:numPr>
+          <w:numId w:val="0"/>
+        </w:numPr>
+      </w:pPr>
+      <w:r>
+        <w:drawing>
+          <wp:inline distT="0" distB="0" distL="114300" distR="114300">
+            <wp:extent cx="5271770" cy="4087495"/>
+            <wp:effectExtent l="0" t="0" r="11430" b="8255"/>
+            <wp:docPr id="12" name="Picture 12"/>
+            <wp:cNvGraphicFramePr>
+              <a:graphicFrameLocks xmlns:a="http://schemas.openxmlformats.org/drawingml/2006/main" noChangeAspect="1"/>
+            </wp:cNvGraphicFramePr>
+            <a:graphic xmlns:a="http://schemas.openxmlformats.org/drawingml/2006/main">
+              <a:graphicData uri="http://schemas.openxmlformats.org/drawingml/2006/picture">
+                <pic:pic xmlns:pic="http://schemas.openxmlformats.org/drawingml/2006/picture">
+                  <pic:nvPicPr>
+                    <pic:cNvPr id="12" name="Picture 12"/>
+                    <pic:cNvPicPr>
+                      <a:picLocks noChangeAspect="1"/>
+                    </pic:cNvPicPr>
+                  </pic:nvPicPr>
+                  <pic:blipFill>
+                    <a:blip r:embed="rId14"/>
+                    <a:stretch>
+                      <a:fillRect/>
+                    </a:stretch>
+                  </pic:blipFill>
+                  <pic:spPr>
+                    <a:xfrm>
+                      <a:off x="0" y="0"/>
+                      <a:ext cx="5271770" cy="4087495"/>
+                    </a:xfrm>
+                    <a:prstGeom prst="rect">
+                      <a:avLst/>
+                    </a:prstGeom>
+                    <a:noFill/>
+                    <a:ln>
+                      <a:noFill/>
+                    </a:ln>
+                  </pic:spPr>
+                </pic:pic>
+              </a:graphicData>
+            </a:graphic>
+          </wp:inline>
+        </w:drawing>
+      </w:r>
+    </w:p>
+    <w:p>
+      <w:r>
+        <w:br w:type="page"/>
+      </w:r>
+    </w:p>
+    <w:p>
+      <w:pPr>
+        <w:numPr>
+          <w:numId w:val="0"/>
+        </w:numPr>
+        <w:rPr>
+          <w:rFonts w:hint="default"/>
+          <w:lang w:val="ru-RU"/>
+        </w:rPr>
+      </w:pPr>
+      <w:r>
+        <w:rPr>
+          <w:rFonts w:hint="default"/>
+          <w:lang w:val="ru-RU"/>
+        </w:rPr>
+        <w:t>Задание 4</w:t>
+      </w:r>
+    </w:p>
+    <w:p>
+      <w:pPr>
+        <w:numPr>
+          <w:numId w:val="0"/>
+        </w:numPr>
+        <w:rPr>
+          <w:rFonts w:hint="default"/>
+          <w:lang w:val="ru-RU"/>
+        </w:rPr>
+      </w:pPr>
       <w:bookmarkStart w:id="0" w:name="_GoBack"/>
       <w:bookmarkEnd w:id="0"/>
     </w:p>
@@ -14,6 +675,26 @@
     </w:sectPr>
   </w:body>
 </w:document>
+</file>
+
+<file path=word/numbering.xml><?xml version="1.0" encoding="utf-8"?>
+<w:numbering xmlns:wpc="http://schemas.microsoft.com/office/word/2010/wordprocessingCanvas" xmlns:mc="http://schemas.openxmlformats.org/markup-compatibility/2006" xmlns:o="urn:schemas-microsoft-com:office:office" xmlns:r="http://schemas.openxmlformats.org/officeDocument/2006/relationships" xmlns:m="http://schemas.openxmlformats.org/officeDocument/2006/math" xmlns:v="urn:schemas-microsoft-com:vml" xmlns:wp14="http://schemas.microsoft.com/office/word/2010/wordprocessingDrawing" xmlns:wp="http://schemas.openxmlformats.org/drawingml/2006/wordprocessingDrawing" xmlns:w10="urn:schemas-microsoft-com:office:word" xmlns:w="http://schemas.openxmlformats.org/wordprocessingml/2006/main" xmlns:w14="http://schemas.microsoft.com/office/word/2010/wordml" xmlns:wpg="http://schemas.microsoft.com/office/word/2010/wordprocessingGroup" xmlns:wpi="http://schemas.microsoft.com/office/word/2010/wordprocessingInk" xmlns:wne="http://schemas.microsoft.com/office/word/2006/wordml" xmlns:wps="http://schemas.microsoft.com/office/word/2010/wordprocessingShape" xmlns:wpsCustomData="http://www.wps.cn/officeDocument/2013/wpsCustomData" mc:Ignorable="w14 wp14">
+  <w:abstractNum w:abstractNumId="0">
+    <w:nsid w:val="E777D16A"/>
+    <w:multiLevelType w:val="singleLevel"/>
+    <w:tmpl w:val="E777D16A"/>
+    <w:lvl w:ilvl="0" w:tentative="0">
+      <w:start w:val="5"/>
+      <w:numFmt w:val="decimal"/>
+      <w:suff w:val="space"/>
+      <w:lvlText w:val="%1."/>
+      <w:lvlJc w:val="left"/>
+    </w:lvl>
+  </w:abstractNum>
+  <w:num w:numId="1">
+    <w:abstractNumId w:val="0"/>
+  </w:num>
+</w:numbering>
 </file>
 
 <file path=word/styles.xml><?xml version="1.0" encoding="utf-8"?>

--- a/sem5_mk/operating_systems/Заботин/labs/done/lab10.docx
+++ b/sem5_mk/operating_systems/Заботин/labs/done/lab10.docx
@@ -659,6 +659,806 @@
         <w:numPr>
           <w:numId w:val="0"/>
         </w:numPr>
+      </w:pPr>
+      <w:r>
+        <w:drawing>
+          <wp:inline distT="0" distB="0" distL="114300" distR="114300">
+            <wp:extent cx="5272405" cy="7669530"/>
+            <wp:effectExtent l="0" t="0" r="10795" b="7620"/>
+            <wp:docPr id="13" name="Picture 13"/>
+            <wp:cNvGraphicFramePr>
+              <a:graphicFrameLocks xmlns:a="http://schemas.openxmlformats.org/drawingml/2006/main" noChangeAspect="1"/>
+            </wp:cNvGraphicFramePr>
+            <a:graphic xmlns:a="http://schemas.openxmlformats.org/drawingml/2006/main">
+              <a:graphicData uri="http://schemas.openxmlformats.org/drawingml/2006/picture">
+                <pic:pic xmlns:pic="http://schemas.openxmlformats.org/drawingml/2006/picture">
+                  <pic:nvPicPr>
+                    <pic:cNvPr id="13" name="Picture 13"/>
+                    <pic:cNvPicPr>
+                      <a:picLocks noChangeAspect="1"/>
+                    </pic:cNvPicPr>
+                  </pic:nvPicPr>
+                  <pic:blipFill>
+                    <a:blip r:embed="rId15"/>
+                    <a:stretch>
+                      <a:fillRect/>
+                    </a:stretch>
+                  </pic:blipFill>
+                  <pic:spPr>
+                    <a:xfrm>
+                      <a:off x="0" y="0"/>
+                      <a:ext cx="5272405" cy="7669530"/>
+                    </a:xfrm>
+                    <a:prstGeom prst="rect">
+                      <a:avLst/>
+                    </a:prstGeom>
+                    <a:noFill/>
+                    <a:ln>
+                      <a:noFill/>
+                    </a:ln>
+                  </pic:spPr>
+                </pic:pic>
+              </a:graphicData>
+            </a:graphic>
+          </wp:inline>
+        </w:drawing>
+      </w:r>
+    </w:p>
+    <w:p>
+      <w:pPr>
+        <w:numPr>
+          <w:numId w:val="0"/>
+        </w:numPr>
+      </w:pPr>
+      <w:r>
+        <w:drawing>
+          <wp:inline distT="0" distB="0" distL="114300" distR="114300">
+            <wp:extent cx="5262880" cy="2990215"/>
+            <wp:effectExtent l="0" t="0" r="20320" b="635"/>
+            <wp:docPr id="14" name="Picture 14"/>
+            <wp:cNvGraphicFramePr>
+              <a:graphicFrameLocks xmlns:a="http://schemas.openxmlformats.org/drawingml/2006/main" noChangeAspect="1"/>
+            </wp:cNvGraphicFramePr>
+            <a:graphic xmlns:a="http://schemas.openxmlformats.org/drawingml/2006/main">
+              <a:graphicData uri="http://schemas.openxmlformats.org/drawingml/2006/picture">
+                <pic:pic xmlns:pic="http://schemas.openxmlformats.org/drawingml/2006/picture">
+                  <pic:nvPicPr>
+                    <pic:cNvPr id="14" name="Picture 14"/>
+                    <pic:cNvPicPr>
+                      <a:picLocks noChangeAspect="1"/>
+                    </pic:cNvPicPr>
+                  </pic:nvPicPr>
+                  <pic:blipFill>
+                    <a:blip r:embed="rId16"/>
+                    <a:stretch>
+                      <a:fillRect/>
+                    </a:stretch>
+                  </pic:blipFill>
+                  <pic:spPr>
+                    <a:xfrm>
+                      <a:off x="0" y="0"/>
+                      <a:ext cx="5262880" cy="2990215"/>
+                    </a:xfrm>
+                    <a:prstGeom prst="rect">
+                      <a:avLst/>
+                    </a:prstGeom>
+                    <a:noFill/>
+                    <a:ln>
+                      <a:noFill/>
+                    </a:ln>
+                  </pic:spPr>
+                </pic:pic>
+              </a:graphicData>
+            </a:graphic>
+          </wp:inline>
+        </w:drawing>
+      </w:r>
+    </w:p>
+    <w:p>
+      <w:pPr>
+        <w:numPr>
+          <w:numId w:val="0"/>
+        </w:numPr>
+        <w:rPr>
+          <w:rFonts w:hint="default"/>
+          <w:lang w:val="ru-RU"/>
+        </w:rPr>
+      </w:pPr>
+      <w:r>
+        <w:rPr>
+          <w:lang w:val="ru-RU"/>
+        </w:rPr>
+        <w:t>Вывод</w:t>
+      </w:r>
+      <w:r>
+        <w:rPr>
+          <w:rFonts w:hint="default"/>
+          <w:lang w:val="ru-RU"/>
+        </w:rPr>
+        <w:t>: для изменения политики требуются права администратора, политика карусели действительно установлена</w:t>
+      </w:r>
+    </w:p>
+    <w:p>
+      <w:pPr>
+        <w:numPr>
+          <w:numId w:val="0"/>
+        </w:numPr>
+      </w:pPr>
+      <w:r>
+        <w:drawing>
+          <wp:inline distT="0" distB="0" distL="114300" distR="114300">
+            <wp:extent cx="5272405" cy="3583305"/>
+            <wp:effectExtent l="0" t="0" r="10795" b="17145"/>
+            <wp:docPr id="15" name="Picture 15"/>
+            <wp:cNvGraphicFramePr>
+              <a:graphicFrameLocks xmlns:a="http://schemas.openxmlformats.org/drawingml/2006/main" noChangeAspect="1"/>
+            </wp:cNvGraphicFramePr>
+            <a:graphic xmlns:a="http://schemas.openxmlformats.org/drawingml/2006/main">
+              <a:graphicData uri="http://schemas.openxmlformats.org/drawingml/2006/picture">
+                <pic:pic xmlns:pic="http://schemas.openxmlformats.org/drawingml/2006/picture">
+                  <pic:nvPicPr>
+                    <pic:cNvPr id="15" name="Picture 15"/>
+                    <pic:cNvPicPr>
+                      <a:picLocks noChangeAspect="1"/>
+                    </pic:cNvPicPr>
+                  </pic:nvPicPr>
+                  <pic:blipFill>
+                    <a:blip r:embed="rId17"/>
+                    <a:stretch>
+                      <a:fillRect/>
+                    </a:stretch>
+                  </pic:blipFill>
+                  <pic:spPr>
+                    <a:xfrm>
+                      <a:off x="0" y="0"/>
+                      <a:ext cx="5272405" cy="3583305"/>
+                    </a:xfrm>
+                    <a:prstGeom prst="rect">
+                      <a:avLst/>
+                    </a:prstGeom>
+                    <a:noFill/>
+                    <a:ln>
+                      <a:noFill/>
+                    </a:ln>
+                  </pic:spPr>
+                </pic:pic>
+              </a:graphicData>
+            </a:graphic>
+          </wp:inline>
+        </w:drawing>
+      </w:r>
+    </w:p>
+    <w:p>
+      <w:r>
+        <w:br w:type="page"/>
+      </w:r>
+    </w:p>
+    <w:p>
+      <w:pPr>
+        <w:numPr>
+          <w:numId w:val="0"/>
+        </w:numPr>
+        <w:rPr>
+          <w:rFonts w:hint="default"/>
+          <w:lang w:val="ru-RU"/>
+        </w:rPr>
+      </w:pPr>
+      <w:r>
+        <w:rPr>
+          <w:rFonts w:hint="default"/>
+          <w:lang w:val="ru-RU"/>
+        </w:rPr>
+        <w:t>Задание 5</w:t>
+      </w:r>
+    </w:p>
+    <w:p>
+      <w:pPr>
+        <w:numPr>
+          <w:numId w:val="0"/>
+        </w:numPr>
+      </w:pPr>
+      <w:r>
+        <w:drawing>
+          <wp:inline distT="0" distB="0" distL="114300" distR="114300">
+            <wp:extent cx="5273040" cy="2591435"/>
+            <wp:effectExtent l="0" t="0" r="10160" b="18415"/>
+            <wp:docPr id="16" name="Picture 16"/>
+            <wp:cNvGraphicFramePr>
+              <a:graphicFrameLocks xmlns:a="http://schemas.openxmlformats.org/drawingml/2006/main" noChangeAspect="1"/>
+            </wp:cNvGraphicFramePr>
+            <a:graphic xmlns:a="http://schemas.openxmlformats.org/drawingml/2006/main">
+              <a:graphicData uri="http://schemas.openxmlformats.org/drawingml/2006/picture">
+                <pic:pic xmlns:pic="http://schemas.openxmlformats.org/drawingml/2006/picture">
+                  <pic:nvPicPr>
+                    <pic:cNvPr id="16" name="Picture 16"/>
+                    <pic:cNvPicPr>
+                      <a:picLocks noChangeAspect="1"/>
+                    </pic:cNvPicPr>
+                  </pic:nvPicPr>
+                  <pic:blipFill>
+                    <a:blip r:embed="rId18"/>
+                    <a:stretch>
+                      <a:fillRect/>
+                    </a:stretch>
+                  </pic:blipFill>
+                  <pic:spPr>
+                    <a:xfrm>
+                      <a:off x="0" y="0"/>
+                      <a:ext cx="5273040" cy="2591435"/>
+                    </a:xfrm>
+                    <a:prstGeom prst="rect">
+                      <a:avLst/>
+                    </a:prstGeom>
+                    <a:noFill/>
+                    <a:ln>
+                      <a:noFill/>
+                    </a:ln>
+                  </pic:spPr>
+                </pic:pic>
+              </a:graphicData>
+            </a:graphic>
+          </wp:inline>
+        </w:drawing>
+      </w:r>
+    </w:p>
+    <w:p>
+      <w:pPr>
+        <w:numPr>
+          <w:numId w:val="0"/>
+        </w:numPr>
+        <w:rPr>
+          <w:rFonts w:hint="default"/>
+          <w:lang w:val="ru-RU"/>
+        </w:rPr>
+      </w:pPr>
+      <w:r>
+        <w:rPr>
+          <w:lang w:val="ru-RU"/>
+        </w:rPr>
+        <w:t>Программа</w:t>
+      </w:r>
+      <w:r>
+        <w:rPr>
+          <w:rFonts w:hint="default"/>
+          <w:lang w:val="ru-RU"/>
+        </w:rPr>
+        <w:t xml:space="preserve"> получает и выводит приоритет</w:t>
+      </w:r>
+    </w:p>
+    <w:p>
+      <w:pPr>
+        <w:numPr>
+          <w:numId w:val="0"/>
+        </w:numPr>
+      </w:pPr>
+      <w:r>
+        <w:drawing>
+          <wp:inline distT="0" distB="0" distL="114300" distR="114300">
+            <wp:extent cx="5266055" cy="1863090"/>
+            <wp:effectExtent l="0" t="0" r="17145" b="3810"/>
+            <wp:docPr id="17" name="Picture 17"/>
+            <wp:cNvGraphicFramePr>
+              <a:graphicFrameLocks xmlns:a="http://schemas.openxmlformats.org/drawingml/2006/main" noChangeAspect="1"/>
+            </wp:cNvGraphicFramePr>
+            <a:graphic xmlns:a="http://schemas.openxmlformats.org/drawingml/2006/main">
+              <a:graphicData uri="http://schemas.openxmlformats.org/drawingml/2006/picture">
+                <pic:pic xmlns:pic="http://schemas.openxmlformats.org/drawingml/2006/picture">
+                  <pic:nvPicPr>
+                    <pic:cNvPr id="17" name="Picture 17"/>
+                    <pic:cNvPicPr>
+                      <a:picLocks noChangeAspect="1"/>
+                    </pic:cNvPicPr>
+                  </pic:nvPicPr>
+                  <pic:blipFill>
+                    <a:blip r:embed="rId19"/>
+                    <a:stretch>
+                      <a:fillRect/>
+                    </a:stretch>
+                  </pic:blipFill>
+                  <pic:spPr>
+                    <a:xfrm>
+                      <a:off x="0" y="0"/>
+                      <a:ext cx="5266055" cy="1863090"/>
+                    </a:xfrm>
+                    <a:prstGeom prst="rect">
+                      <a:avLst/>
+                    </a:prstGeom>
+                    <a:noFill/>
+                    <a:ln>
+                      <a:noFill/>
+                    </a:ln>
+                  </pic:spPr>
+                </pic:pic>
+              </a:graphicData>
+            </a:graphic>
+          </wp:inline>
+        </w:drawing>
+      </w:r>
+    </w:p>
+    <w:p>
+      <w:pPr>
+        <w:numPr>
+          <w:numId w:val="0"/>
+        </w:numPr>
+        <w:rPr>
+          <w:rFonts w:hint="default"/>
+          <w:lang w:val="ru-RU"/>
+        </w:rPr>
+      </w:pPr>
+      <w:r>
+        <w:rPr>
+          <w:lang w:val="ru-RU"/>
+        </w:rPr>
+        <w:t>Программа</w:t>
+      </w:r>
+      <w:r>
+        <w:rPr>
+          <w:rFonts w:hint="default"/>
+          <w:lang w:val="ru-RU"/>
+        </w:rPr>
+        <w:t xml:space="preserve"> выдаёт ошибку</w:t>
+      </w:r>
+    </w:p>
+    <w:p>
+      <w:pPr>
+        <w:numPr>
+          <w:numId w:val="0"/>
+        </w:numPr>
+      </w:pPr>
+      <w:r>
+        <w:drawing>
+          <wp:inline distT="0" distB="0" distL="114300" distR="114300">
+            <wp:extent cx="5261610" cy="3055620"/>
+            <wp:effectExtent l="0" t="0" r="21590" b="11430"/>
+            <wp:docPr id="18" name="Picture 18"/>
+            <wp:cNvGraphicFramePr>
+              <a:graphicFrameLocks xmlns:a="http://schemas.openxmlformats.org/drawingml/2006/main" noChangeAspect="1"/>
+            </wp:cNvGraphicFramePr>
+            <a:graphic xmlns:a="http://schemas.openxmlformats.org/drawingml/2006/main">
+              <a:graphicData uri="http://schemas.openxmlformats.org/drawingml/2006/picture">
+                <pic:pic xmlns:pic="http://schemas.openxmlformats.org/drawingml/2006/picture">
+                  <pic:nvPicPr>
+                    <pic:cNvPr id="18" name="Picture 18"/>
+                    <pic:cNvPicPr>
+                      <a:picLocks noChangeAspect="1"/>
+                    </pic:cNvPicPr>
+                  </pic:nvPicPr>
+                  <pic:blipFill>
+                    <a:blip r:embed="rId20"/>
+                    <a:stretch>
+                      <a:fillRect/>
+                    </a:stretch>
+                  </pic:blipFill>
+                  <pic:spPr>
+                    <a:xfrm>
+                      <a:off x="0" y="0"/>
+                      <a:ext cx="5261610" cy="3055620"/>
+                    </a:xfrm>
+                    <a:prstGeom prst="rect">
+                      <a:avLst/>
+                    </a:prstGeom>
+                    <a:noFill/>
+                    <a:ln>
+                      <a:noFill/>
+                    </a:ln>
+                  </pic:spPr>
+                </pic:pic>
+              </a:graphicData>
+            </a:graphic>
+          </wp:inline>
+        </w:drawing>
+      </w:r>
+    </w:p>
+    <w:p>
+      <w:r>
+        <w:br w:type="page"/>
+      </w:r>
+    </w:p>
+    <w:p>
+      <w:pPr>
+        <w:numPr>
+          <w:numId w:val="0"/>
+        </w:numPr>
+        <w:rPr>
+          <w:rFonts w:hint="default"/>
+          <w:lang w:val="ru-RU"/>
+        </w:rPr>
+      </w:pPr>
+      <w:r>
+        <w:rPr>
+          <w:rFonts w:hint="default"/>
+          <w:lang w:val="ru-RU"/>
+        </w:rPr>
+        <w:t>Задание 6</w:t>
+      </w:r>
+    </w:p>
+    <w:p>
+      <w:pPr>
+        <w:numPr>
+          <w:numId w:val="0"/>
+        </w:numPr>
+      </w:pPr>
+      <w:r>
+        <w:drawing>
+          <wp:inline distT="0" distB="0" distL="114300" distR="114300">
+            <wp:extent cx="5269865" cy="2123440"/>
+            <wp:effectExtent l="0" t="0" r="13335" b="10160"/>
+            <wp:docPr id="19" name="Picture 19"/>
+            <wp:cNvGraphicFramePr>
+              <a:graphicFrameLocks xmlns:a="http://schemas.openxmlformats.org/drawingml/2006/main" noChangeAspect="1"/>
+            </wp:cNvGraphicFramePr>
+            <a:graphic xmlns:a="http://schemas.openxmlformats.org/drawingml/2006/main">
+              <a:graphicData uri="http://schemas.openxmlformats.org/drawingml/2006/picture">
+                <pic:pic xmlns:pic="http://schemas.openxmlformats.org/drawingml/2006/picture">
+                  <pic:nvPicPr>
+                    <pic:cNvPr id="19" name="Picture 19"/>
+                    <pic:cNvPicPr>
+                      <a:picLocks noChangeAspect="1"/>
+                    </pic:cNvPicPr>
+                  </pic:nvPicPr>
+                  <pic:blipFill>
+                    <a:blip r:embed="rId21"/>
+                    <a:stretch>
+                      <a:fillRect/>
+                    </a:stretch>
+                  </pic:blipFill>
+                  <pic:spPr>
+                    <a:xfrm>
+                      <a:off x="0" y="0"/>
+                      <a:ext cx="5269865" cy="2123440"/>
+                    </a:xfrm>
+                    <a:prstGeom prst="rect">
+                      <a:avLst/>
+                    </a:prstGeom>
+                    <a:noFill/>
+                    <a:ln>
+                      <a:noFill/>
+                    </a:ln>
+                  </pic:spPr>
+                </pic:pic>
+              </a:graphicData>
+            </a:graphic>
+          </wp:inline>
+        </w:drawing>
+      </w:r>
+    </w:p>
+    <w:p>
+      <w:pPr>
+        <w:numPr>
+          <w:numId w:val="0"/>
+        </w:numPr>
+      </w:pPr>
+      <w:r>
+        <w:drawing>
+          <wp:inline distT="0" distB="0" distL="114300" distR="114300">
+            <wp:extent cx="5257800" cy="2006600"/>
+            <wp:effectExtent l="0" t="0" r="0" b="12700"/>
+            <wp:docPr id="22" name="Picture 22"/>
+            <wp:cNvGraphicFramePr>
+              <a:graphicFrameLocks xmlns:a="http://schemas.openxmlformats.org/drawingml/2006/main" noChangeAspect="1"/>
+            </wp:cNvGraphicFramePr>
+            <a:graphic xmlns:a="http://schemas.openxmlformats.org/drawingml/2006/main">
+              <a:graphicData uri="http://schemas.openxmlformats.org/drawingml/2006/picture">
+                <pic:pic xmlns:pic="http://schemas.openxmlformats.org/drawingml/2006/picture">
+                  <pic:nvPicPr>
+                    <pic:cNvPr id="22" name="Picture 22"/>
+                    <pic:cNvPicPr>
+                      <a:picLocks noChangeAspect="1"/>
+                    </pic:cNvPicPr>
+                  </pic:nvPicPr>
+                  <pic:blipFill>
+                    <a:blip r:embed="rId22"/>
+                    <a:stretch>
+                      <a:fillRect/>
+                    </a:stretch>
+                  </pic:blipFill>
+                  <pic:spPr>
+                    <a:xfrm>
+                      <a:off x="0" y="0"/>
+                      <a:ext cx="5257800" cy="2006600"/>
+                    </a:xfrm>
+                    <a:prstGeom prst="rect">
+                      <a:avLst/>
+                    </a:prstGeom>
+                    <a:noFill/>
+                    <a:ln>
+                      <a:noFill/>
+                    </a:ln>
+                  </pic:spPr>
+                </pic:pic>
+              </a:graphicData>
+            </a:graphic>
+          </wp:inline>
+        </w:drawing>
+      </w:r>
+    </w:p>
+    <w:p>
+      <w:pPr>
+        <w:numPr>
+          <w:numId w:val="0"/>
+        </w:numPr>
+      </w:pPr>
+      <w:r>
+        <w:drawing>
+          <wp:inline distT="0" distB="0" distL="114300" distR="114300">
+            <wp:extent cx="5266690" cy="2110105"/>
+            <wp:effectExtent l="0" t="0" r="16510" b="4445"/>
+            <wp:docPr id="21" name="Picture 21"/>
+            <wp:cNvGraphicFramePr>
+              <a:graphicFrameLocks xmlns:a="http://schemas.openxmlformats.org/drawingml/2006/main" noChangeAspect="1"/>
+            </wp:cNvGraphicFramePr>
+            <a:graphic xmlns:a="http://schemas.openxmlformats.org/drawingml/2006/main">
+              <a:graphicData uri="http://schemas.openxmlformats.org/drawingml/2006/picture">
+                <pic:pic xmlns:pic="http://schemas.openxmlformats.org/drawingml/2006/picture">
+                  <pic:nvPicPr>
+                    <pic:cNvPr id="21" name="Picture 21"/>
+                    <pic:cNvPicPr>
+                      <a:picLocks noChangeAspect="1"/>
+                    </pic:cNvPicPr>
+                  </pic:nvPicPr>
+                  <pic:blipFill>
+                    <a:blip r:embed="rId23"/>
+                    <a:stretch>
+                      <a:fillRect/>
+                    </a:stretch>
+                  </pic:blipFill>
+                  <pic:spPr>
+                    <a:xfrm>
+                      <a:off x="0" y="0"/>
+                      <a:ext cx="5266690" cy="2110105"/>
+                    </a:xfrm>
+                    <a:prstGeom prst="rect">
+                      <a:avLst/>
+                    </a:prstGeom>
+                    <a:noFill/>
+                    <a:ln>
+                      <a:noFill/>
+                    </a:ln>
+                  </pic:spPr>
+                </pic:pic>
+              </a:graphicData>
+            </a:graphic>
+          </wp:inline>
+        </w:drawing>
+      </w:r>
+    </w:p>
+    <w:p>
+      <w:pPr>
+        <w:numPr>
+          <w:numId w:val="0"/>
+        </w:numPr>
+      </w:pPr>
+      <w:r>
+        <w:drawing>
+          <wp:inline distT="0" distB="0" distL="114300" distR="114300">
+            <wp:extent cx="5270500" cy="4141470"/>
+            <wp:effectExtent l="0" t="0" r="12700" b="11430"/>
+            <wp:docPr id="23" name="Picture 23"/>
+            <wp:cNvGraphicFramePr>
+              <a:graphicFrameLocks xmlns:a="http://schemas.openxmlformats.org/drawingml/2006/main" noChangeAspect="1"/>
+            </wp:cNvGraphicFramePr>
+            <a:graphic xmlns:a="http://schemas.openxmlformats.org/drawingml/2006/main">
+              <a:graphicData uri="http://schemas.openxmlformats.org/drawingml/2006/picture">
+                <pic:pic xmlns:pic="http://schemas.openxmlformats.org/drawingml/2006/picture">
+                  <pic:nvPicPr>
+                    <pic:cNvPr id="23" name="Picture 23"/>
+                    <pic:cNvPicPr>
+                      <a:picLocks noChangeAspect="1"/>
+                    </pic:cNvPicPr>
+                  </pic:nvPicPr>
+                  <pic:blipFill>
+                    <a:blip r:embed="rId24"/>
+                    <a:stretch>
+                      <a:fillRect/>
+                    </a:stretch>
+                  </pic:blipFill>
+                  <pic:spPr>
+                    <a:xfrm>
+                      <a:off x="0" y="0"/>
+                      <a:ext cx="5270500" cy="4141470"/>
+                    </a:xfrm>
+                    <a:prstGeom prst="rect">
+                      <a:avLst/>
+                    </a:prstGeom>
+                    <a:noFill/>
+                    <a:ln>
+                      <a:noFill/>
+                    </a:ln>
+                  </pic:spPr>
+                </pic:pic>
+              </a:graphicData>
+            </a:graphic>
+          </wp:inline>
+        </w:drawing>
+      </w:r>
+    </w:p>
+    <w:p>
+      <w:pPr>
+        <w:numPr>
+          <w:numId w:val="0"/>
+        </w:numPr>
+      </w:pPr>
+      <w:r>
+        <w:drawing>
+          <wp:inline distT="0" distB="0" distL="114300" distR="114300">
+            <wp:extent cx="5271135" cy="4594860"/>
+            <wp:effectExtent l="0" t="0" r="12065" b="15240"/>
+            <wp:docPr id="24" name="Picture 24"/>
+            <wp:cNvGraphicFramePr>
+              <a:graphicFrameLocks xmlns:a="http://schemas.openxmlformats.org/drawingml/2006/main" noChangeAspect="1"/>
+            </wp:cNvGraphicFramePr>
+            <a:graphic xmlns:a="http://schemas.openxmlformats.org/drawingml/2006/main">
+              <a:graphicData uri="http://schemas.openxmlformats.org/drawingml/2006/picture">
+                <pic:pic xmlns:pic="http://schemas.openxmlformats.org/drawingml/2006/picture">
+                  <pic:nvPicPr>
+                    <pic:cNvPr id="24" name="Picture 24"/>
+                    <pic:cNvPicPr>
+                      <a:picLocks noChangeAspect="1"/>
+                    </pic:cNvPicPr>
+                  </pic:nvPicPr>
+                  <pic:blipFill>
+                    <a:blip r:embed="rId25"/>
+                    <a:stretch>
+                      <a:fillRect/>
+                    </a:stretch>
+                  </pic:blipFill>
+                  <pic:spPr>
+                    <a:xfrm>
+                      <a:off x="0" y="0"/>
+                      <a:ext cx="5271135" cy="4594860"/>
+                    </a:xfrm>
+                    <a:prstGeom prst="rect">
+                      <a:avLst/>
+                    </a:prstGeom>
+                    <a:noFill/>
+                    <a:ln>
+                      <a:noFill/>
+                    </a:ln>
+                  </pic:spPr>
+                </pic:pic>
+              </a:graphicData>
+            </a:graphic>
+          </wp:inline>
+        </w:drawing>
+      </w:r>
+    </w:p>
+    <w:p>
+      <w:pPr>
+        <w:numPr>
+          <w:numId w:val="0"/>
+        </w:numPr>
+        <w:rPr>
+          <w:rFonts w:hint="default"/>
+          <w:lang w:val="ru-RU"/>
+        </w:rPr>
+      </w:pPr>
+      <w:r>
+        <w:rPr>
+          <w:rFonts w:hint="default"/>
+          <w:lang w:val="ru-RU"/>
+        </w:rPr>
+        <w:t>Задание 7</w:t>
+      </w:r>
+    </w:p>
+    <w:p>
+      <w:pPr>
+        <w:numPr>
+          <w:numId w:val="0"/>
+        </w:numPr>
+      </w:pPr>
+      <w:r>
+        <w:drawing>
+          <wp:inline distT="0" distB="0" distL="114300" distR="114300">
+            <wp:extent cx="5267960" cy="2134870"/>
+            <wp:effectExtent l="0" t="0" r="15240" b="17780"/>
+            <wp:docPr id="25" name="Picture 25"/>
+            <wp:cNvGraphicFramePr>
+              <a:graphicFrameLocks xmlns:a="http://schemas.openxmlformats.org/drawingml/2006/main" noChangeAspect="1"/>
+            </wp:cNvGraphicFramePr>
+            <a:graphic xmlns:a="http://schemas.openxmlformats.org/drawingml/2006/main">
+              <a:graphicData uri="http://schemas.openxmlformats.org/drawingml/2006/picture">
+                <pic:pic xmlns:pic="http://schemas.openxmlformats.org/drawingml/2006/picture">
+                  <pic:nvPicPr>
+                    <pic:cNvPr id="25" name="Picture 25"/>
+                    <pic:cNvPicPr>
+                      <a:picLocks noChangeAspect="1"/>
+                    </pic:cNvPicPr>
+                  </pic:nvPicPr>
+                  <pic:blipFill>
+                    <a:blip r:embed="rId26"/>
+                    <a:stretch>
+                      <a:fillRect/>
+                    </a:stretch>
+                  </pic:blipFill>
+                  <pic:spPr>
+                    <a:xfrm>
+                      <a:off x="0" y="0"/>
+                      <a:ext cx="5267960" cy="2134870"/>
+                    </a:xfrm>
+                    <a:prstGeom prst="rect">
+                      <a:avLst/>
+                    </a:prstGeom>
+                    <a:noFill/>
+                    <a:ln>
+                      <a:noFill/>
+                    </a:ln>
+                  </pic:spPr>
+                </pic:pic>
+              </a:graphicData>
+            </a:graphic>
+          </wp:inline>
+        </w:drawing>
+      </w:r>
+    </w:p>
+    <w:p>
+      <w:pPr>
+        <w:numPr>
+          <w:numId w:val="0"/>
+        </w:numPr>
+        <w:rPr>
+          <w:rFonts w:hint="default"/>
+          <w:lang w:val="en-US"/>
+        </w:rPr>
+      </w:pPr>
+      <w:r>
+        <w:rPr>
+          <w:lang w:val="ru-RU"/>
+        </w:rPr>
+        <w:t>для</w:t>
+      </w:r>
+      <w:r>
+        <w:rPr>
+          <w:rFonts w:hint="default"/>
+          <w:lang w:val="ru-RU"/>
+        </w:rPr>
+        <w:t xml:space="preserve"> политики </w:t>
+      </w:r>
+      <w:r>
+        <w:rPr>
+          <w:rFonts w:hint="default"/>
+          <w:lang w:val="en-US"/>
+        </w:rPr>
+        <w:t>round robin</w:t>
+      </w:r>
+    </w:p>
+    <w:p>
+      <w:pPr>
+        <w:rPr>
+          <w:rFonts w:hint="default"/>
+          <w:lang w:val="en-US"/>
+        </w:rPr>
+      </w:pPr>
+      <w:r>
+        <w:rPr>
+          <w:rFonts w:hint="default"/>
+          <w:lang w:val="en-US"/>
+        </w:rPr>
+        <w:br w:type="page"/>
+      </w:r>
+    </w:p>
+    <w:p>
+      <w:pPr>
+        <w:numPr>
+          <w:numId w:val="0"/>
+        </w:numPr>
+        <w:rPr>
+          <w:rFonts w:hint="default"/>
+          <w:lang w:val="ru-RU"/>
+        </w:rPr>
+      </w:pPr>
+      <w:r>
+        <w:rPr>
+          <w:rFonts w:hint="default"/>
+          <w:lang w:val="ru-RU"/>
+        </w:rPr>
+        <w:t>Задание 8</w:t>
+      </w:r>
+    </w:p>
+    <w:p>
+      <w:pPr>
+        <w:numPr>
+          <w:numId w:val="0"/>
+        </w:numPr>
         <w:rPr>
           <w:rFonts w:hint="default"/>
           <w:lang w:val="ru-RU"/>
@@ -666,6 +1466,17 @@
       </w:pPr>
       <w:bookmarkStart w:id="0" w:name="_GoBack"/>
       <w:bookmarkEnd w:id="0"/>
+    </w:p>
+    <w:p>
+      <w:pPr>
+        <w:numPr>
+          <w:numId w:val="0"/>
+        </w:numPr>
+        <w:rPr>
+          <w:rFonts w:hint="default"/>
+          <w:lang w:val="ru-RU"/>
+        </w:rPr>
+      </w:pPr>
     </w:p>
     <w:sectPr>
       <w:pgSz w:w="11906" w:h="16838"/>
